--- a/EXPORTS/DOCX/niveau3/English/Museon.docx
+++ b/EXPORTS/DOCX/niveau3/English/Museon.docx
@@ -89,7 +89,7 @@
         <w:pStyle w:val="BodyText"/>
       </w:pPr>
       <w:r>
-        <w:t>In October 1904, the ‘Vereeniging Het museum ten bate van het Onderwijs’ (Association for the Museum for the Benefit of Education) was founded by a group of educational reformers who were advocates of so-called ‘visual education’. This refers to education supported by the demonstration of objects, photographs or films. A few years later, in 1909, the Museum ten bate van het Onderwijs (Museum for the Benefit of Education) was actually established. The ‘Schoolmuseum’ (School Museum), as it became known to the public, was located on the Nieuwmarkt in The Hague and covered the subjects of geology, ethnology, biology and industry. The collection of the museum's first director, geologist Herman van Cappelle (http://www.wikidata.org/entity/Q2659534), formed the basis of the museum. Van Cappelle is best known for his research in Suriname. Thanks to various other donations, including from Queen Juliana, the Museon's collection of objects from Suriname is one of the largest in the Netherlands.</w:t>
+        <w:t>In October 1904, the ‘Vereeniging Het museum ten bate van het Onderwijs’ (Association for the Museum for the Benefit of Education) was founded by a group of educational reformers who were advocates of so-called ‘visual education’. This refers to education supported by the demonstration of objects, photographs or films. A few years later, in 1909, the Museum ten bate van het Onderwijs (Museum for the Benefit of Education) was actually established. The ‘Schoolmuseum’ (School Museum), as it became known to the public, was located on the Nieuwmarkt in The Hague and covered the subjects of geology, ethnology, biology and industry. The collection of the museum's first director, geologist Herman van Cappelle, formed the basis of the museum. Van Cappelle is best known for his research in Suriname. Thanks to various other donations, including from Queen Juliana, the Museon's collection of objects from Suriname is one of the largest in the Netherlands.</w:t>
       </w:r>
     </w:p>
     <w:p>
@@ -141,7 +141,7 @@
         <w:pStyle w:val="BodyText"/>
       </w:pPr>
       <w:r>
-        <w:t>The Museon collection is fully searchable via the collection website (https://cc.museon-omniversum.nl/#/query/aa7bc606-74fd-43ad-97e6-5cdff4e3fb47), which is structured in the same way as the Wereldmuseum collection website. As described above, the collection is divided into three themes: nature, culture and technology, but there is also a large collection of visual material. If you have any questions about the collection, please contact contact_collectie@museon-omniversum.nl.</w:t>
+        <w:t>The Museon collection is fully searchable via the collection website, which is structured in the same way as the Wereldmuseum collection website. As described above, the collection is divided into three themes: nature, culture and technology, but there is also a large collection of visual material. If you have any questions about the collection, please contact contact_collectie@museon-omniversum.nl.</w:t>
       </w:r>
     </w:p>
     <w:p>
@@ -180,9 +180,9 @@
         <w:pStyle w:val="BodyText"/>
       </w:pPr>
       <w:r>
-        <w:t>_see also: Civil servants_</w:t>
+        <w:t>_see also: Civil servants in colonised territories_</w:t>
         <w:br/>
-        <w:t>_see also: Science_</w:t>
+        <w:t>_see also: Scientific research in colonised territories_</w:t>
         <w:br/>
         <w:t>_see also: Artis Ethnographic Museum_</w:t>
         <w:br/>

--- a/EXPORTS/DOCX/niveau3/English/Museon.docx
+++ b/EXPORTS/DOCX/niveau3/English/Museon.docx
@@ -2,13 +2,48 @@
 <file path=word/document.xml><?xml version="1.0" encoding="utf-8"?>
 <w:document xmlns:wpc="http://schemas.microsoft.com/office/word/2010/wordprocessingCanvas" xmlns:mo="http://schemas.microsoft.com/office/mac/office/2008/main" xmlns:mc="http://schemas.openxmlformats.org/markup-compatibility/2006" xmlns:mv="urn:schemas-microsoft-com:mac:vml" xmlns:o="urn:schemas-microsoft-com:office:office" xmlns:r="http://schemas.openxmlformats.org/officeDocument/2006/relationships" xmlns:m="http://schemas.openxmlformats.org/officeDocument/2006/math" xmlns:v="urn:schemas-microsoft-com:vml" xmlns:wp14="http://schemas.microsoft.com/office/word/2010/wordprocessingDrawing" xmlns:wp="http://schemas.openxmlformats.org/drawingml/2006/wordprocessingDrawing" xmlns:w10="urn:schemas-microsoft-com:office:word" xmlns:w="http://schemas.openxmlformats.org/wordprocessingml/2006/main" xmlns:w14="http://schemas.microsoft.com/office/word/2010/wordml" xmlns:wpg="http://schemas.microsoft.com/office/word/2010/wordprocessingGroup" xmlns:wpi="http://schemas.microsoft.com/office/word/2010/wordprocessingInk" xmlns:wne="http://schemas.microsoft.com/office/word/2006/wordml" xmlns:wps="http://schemas.microsoft.com/office/word/2010/wordprocessingShape" mc:Ignorable="w14 wp14">
   <w:body>
+    <w:tbl>
+      <w:tblPr>
+        <w:tblStyle w:val="TableGrid"/>
+        <w:tblW w:type="auto" w:w="0"/>
+        <w:tblLook w:firstColumn="1" w:firstRow="1" w:lastColumn="0" w:lastRow="0" w:noHBand="0" w:noVBand="1" w:val="04A0"/>
+      </w:tblPr>
+      <w:tblGrid>
+        <w:gridCol w:w="8640"/>
+      </w:tblGrid>
+      <w:tr>
+        <w:tc>
+          <w:tcPr>
+            <w:tcW w:type="dxa" w:w="8640"/>
+          </w:tcPr>
+          <w:p>
+            <w:r>
+              <w:rPr>
+                <w:rFonts w:ascii="Courier" w:hAnsi="Courier"/>
+                <w:sz w:val="20"/>
+              </w:rPr>
+              <w:t xml:space="preserve">    ---</w:t>
+              <w:br/>
+              <w:br/>
+              <w:t xml:space="preserve">    ---</w:t>
+              <w:br/>
+              <w:t xml:space="preserve">    This is a level 3 Research Aid_</w:t>
+              <w:br/>
+            </w:r>
+          </w:p>
+        </w:tc>
+      </w:tr>
+    </w:tbl>
+    <w:p>
+      <w:pPr>
+        <w:pStyle w:val="BodyText"/>
+      </w:pPr>
+    </w:p>
     <w:p>
       <w:pPr>
         <w:pStyle w:val="BodyText"/>
       </w:pPr>
       <w:r>
-        <w:t>_This is a level 3 Research Aid_</w:t>
-        <w:br/>
         <w:t>_first edited by wiebe reints as original_author on 2025-05-13_</w:t>
         <w:br/>
         <w:t>_last edited by wiebe reints as original_author on 2025-05-13_</w:t>

--- a/EXPORTS/DOCX/niveau3/English/Museon.docx
+++ b/EXPORTS/DOCX/niveau3/English/Museon.docx
@@ -22,11 +22,6 @@
                 <w:rFonts w:ascii="Courier" w:hAnsi="Courier"/>
                 <w:sz w:val="20"/>
               </w:rPr>
-              <w:t xml:space="preserve">    ---</w:t>
-              <w:br/>
-              <w:br/>
-              <w:t xml:space="preserve">    ---</w:t>
-              <w:br/>
               <w:t xml:space="preserve">    This is a level 3 Research Aid_</w:t>
               <w:br/>
             </w:r>

--- a/EXPORTS/DOCX/niveau3/English/Museon.docx
+++ b/EXPORTS/DOCX/niveau3/English/Museon.docx
@@ -2,43 +2,13 @@
 <file path=word/document.xml><?xml version="1.0" encoding="utf-8"?>
 <w:document xmlns:wpc="http://schemas.microsoft.com/office/word/2010/wordprocessingCanvas" xmlns:mo="http://schemas.microsoft.com/office/mac/office/2008/main" xmlns:mc="http://schemas.openxmlformats.org/markup-compatibility/2006" xmlns:mv="urn:schemas-microsoft-com:mac:vml" xmlns:o="urn:schemas-microsoft-com:office:office" xmlns:r="http://schemas.openxmlformats.org/officeDocument/2006/relationships" xmlns:m="http://schemas.openxmlformats.org/officeDocument/2006/math" xmlns:v="urn:schemas-microsoft-com:vml" xmlns:wp14="http://schemas.microsoft.com/office/word/2010/wordprocessingDrawing" xmlns:wp="http://schemas.openxmlformats.org/drawingml/2006/wordprocessingDrawing" xmlns:w10="urn:schemas-microsoft-com:office:word" xmlns:w="http://schemas.openxmlformats.org/wordprocessingml/2006/main" xmlns:w14="http://schemas.microsoft.com/office/word/2010/wordml" xmlns:wpg="http://schemas.microsoft.com/office/word/2010/wordprocessingGroup" xmlns:wpi="http://schemas.microsoft.com/office/word/2010/wordprocessingInk" xmlns:wne="http://schemas.microsoft.com/office/word/2006/wordml" xmlns:wps="http://schemas.microsoft.com/office/word/2010/wordprocessingShape" mc:Ignorable="w14 wp14">
   <w:body>
-    <w:tbl>
-      <w:tblPr>
-        <w:tblStyle w:val="TableGrid"/>
-        <w:tblW w:type="auto" w:w="0"/>
-        <w:tblLook w:firstColumn="1" w:firstRow="1" w:lastColumn="0" w:lastRow="0" w:noHBand="0" w:noVBand="1" w:val="04A0"/>
-      </w:tblPr>
-      <w:tblGrid>
-        <w:gridCol w:w="8640"/>
-      </w:tblGrid>
-      <w:tr>
-        <w:tc>
-          <w:tcPr>
-            <w:tcW w:type="dxa" w:w="8640"/>
-          </w:tcPr>
-          <w:p>
-            <w:r>
-              <w:rPr>
-                <w:rFonts w:ascii="Courier" w:hAnsi="Courier"/>
-                <w:sz w:val="20"/>
-              </w:rPr>
-              <w:t xml:space="preserve">    This is a level 3 Research Aid_</w:t>
-              <w:br/>
-            </w:r>
-          </w:p>
-        </w:tc>
-      </w:tr>
-    </w:tbl>
-    <w:p>
-      <w:pPr>
-        <w:pStyle w:val="BodyText"/>
-      </w:pPr>
-    </w:p>
     <w:p>
       <w:pPr>
         <w:pStyle w:val="BodyText"/>
       </w:pPr>
       <w:r>
+        <w:t>_This is a level 3 Research Aid_</w:t>
+        <w:br/>
         <w:t>_first edited by wiebe reints as original_author on 2025-05-13_</w:t>
         <w:br/>
         <w:t>_last edited by wiebe reints as original_author on 2025-05-13_</w:t>

--- a/EXPORTS/DOCX/niveau3/English/Museon.docx
+++ b/EXPORTS/DOCX/niveau3/English/Museon.docx
@@ -9,9 +9,9 @@
       <w:r>
         <w:t>_This is a level 3 Research Aid_</w:t>
         <w:br/>
-        <w:t>_first edited by wiebe reints as original_author on 2025-05-13_</w:t>
+        <w:t>_first edited by Wiebe Reints as original_author on 2025-05-13_</w:t>
         <w:br/>
-        <w:t>_last edited by wiebe reints as original_author on 2025-05-13_</w:t>
+        <w:t>_last edited by Wiebe Reints as original_author on 2025-05-13_</w:t>
       </w:r>
     </w:p>
     <w:p>
@@ -38,19 +38,6 @@
       </w:pPr>
       <w:r>
         <w:t>Abstract</w:t>
-      </w:r>
-    </w:p>
-    <w:p>
-      <w:pPr>
-        <w:pStyle w:val="BodyText"/>
-      </w:pPr>
-    </w:p>
-    <w:p>
-      <w:pPr>
-        <w:pStyle w:val="BodyText"/>
-      </w:pPr>
-      <w:r>
-        <w:t>The Museon-Omniversum is a museum in The Hague that was founded in 1904 as an educational museum. From 1909 onwards, it held various exhibitions featuring its acquired collection, which is divided into three themes: nature, culture and technology. The museum's natural history and ethnographic collections include various objects acquired in a colonial context.</w:t>
       </w:r>
     </w:p>
     <w:p>

--- a/EXPORTS/DOCX/niveau3/English/Museon.docx
+++ b/EXPORTS/DOCX/niveau3/English/Museon.docx
@@ -164,16 +164,98 @@
     </w:p>
     <w:p>
       <w:pPr>
-        <w:pStyle w:val="BodyText"/>
+        <w:pStyle w:val="ListBullet"/>
       </w:pPr>
       <w:r>
-        <w:t>_see also: Civil servants in colonised territories_</w:t>
-        <w:br/>
-        <w:t>_see also: Scientific research in colonised territories_</w:t>
-        <w:br/>
-        <w:t>_see also: Artis Ethnographic Museum_</w:t>
-        <w:br/>
-        <w:t>_see also: Naturalis_</w:t>
+        <w:t>_see also:</w:t>
+      </w:r>
+    </w:p>
+    <w:p>
+      <w:pPr>
+        <w:pStyle w:val="ListBullet"/>
+      </w:pPr>
+      <w:r>
+        <w:t>Civil servants in colonised territories</w:t>
+      </w:r>
+    </w:p>
+    <w:p>
+      <w:pPr>
+        <w:pStyle w:val="ListBullet"/>
+      </w:pPr>
+      <w:r>
+        <w:t>_</w:t>
+      </w:r>
+    </w:p>
+    <w:p>
+      <w:pPr>
+        <w:pStyle w:val="ListBullet"/>
+      </w:pPr>
+      <w:r>
+        <w:t>_see also:</w:t>
+      </w:r>
+    </w:p>
+    <w:p>
+      <w:pPr>
+        <w:pStyle w:val="ListBullet"/>
+      </w:pPr>
+      <w:r>
+        <w:t>Scientific research in colonised territories</w:t>
+      </w:r>
+    </w:p>
+    <w:p>
+      <w:pPr>
+        <w:pStyle w:val="ListBullet"/>
+      </w:pPr>
+      <w:r>
+        <w:t>_</w:t>
+      </w:r>
+    </w:p>
+    <w:p>
+      <w:pPr>
+        <w:pStyle w:val="ListBullet"/>
+      </w:pPr>
+      <w:r>
+        <w:t>_see also:</w:t>
+      </w:r>
+    </w:p>
+    <w:p>
+      <w:pPr>
+        <w:pStyle w:val="ListBullet"/>
+      </w:pPr>
+      <w:r>
+        <w:t>Artis Ethnographic Museum</w:t>
+      </w:r>
+    </w:p>
+    <w:p>
+      <w:pPr>
+        <w:pStyle w:val="ListBullet"/>
+      </w:pPr>
+      <w:r>
+        <w:t>_</w:t>
+      </w:r>
+    </w:p>
+    <w:p>
+      <w:pPr>
+        <w:pStyle w:val="ListBullet"/>
+      </w:pPr>
+      <w:r>
+        <w:t>_see also:</w:t>
+      </w:r>
+    </w:p>
+    <w:p>
+      <w:pPr>
+        <w:pStyle w:val="ListBullet"/>
+      </w:pPr>
+      <w:r>
+        <w:t>Naturalis</w:t>
+      </w:r>
+    </w:p>
+    <w:p>
+      <w:pPr>
+        <w:pStyle w:val="ListBullet"/>
+      </w:pPr>
+      <w:r>
+        <w:t>_</w:t>
       </w:r>
     </w:p>
     <w:p>

--- a/EXPORTS/DOCX/niveau3/English/Museon.docx
+++ b/EXPORTS/DOCX/niveau3/English/Museon.docx
@@ -63,7 +63,7 @@
         <w:pStyle w:val="Heading2"/>
       </w:pPr>
       <w:r>
-        <w:t>Description</w:t>
+        <w:t>History of the museum</w:t>
       </w:r>
     </w:p>
     <w:p>
@@ -428,131 +428,7 @@
         <w:pStyle w:val="BodyText"/>
       </w:pPr>
       <w:r>
-        <w:t>Identifiers:</w:t>
-      </w:r>
-    </w:p>
-    <w:p>
-      <w:pPr>
-        <w:pStyle w:val="BodyText"/>
-      </w:pPr>
-    </w:p>
-    <w:p>
-      <w:pPr>
-        <w:pStyle w:val="BodyText"/>
-      </w:pPr>
-      <w:r>
-        <w:t>https://www.wikidata.org/wiki/Q1954331</w:t>
-        <w:br/>
-        <w:t>,</w:t>
-        <w:br/>
-        <w:t xml:space="preserve">  Name variations:</w:t>
-      </w:r>
-    </w:p>
-    <w:p>
-      <w:pPr>
-        <w:pStyle w:val="BodyText"/>
-      </w:pPr>
-    </w:p>
-    <w:p>
-      <w:pPr>
-        <w:pStyle w:val="BodyText"/>
-      </w:pPr>
-      <w:r>
-        <w:t>Museum ten bate van het Onderwijs, Gemeentelijk museum voor het Onderwijs, Museon</w:t>
-        <w:br/>
-        <w:t>,</w:t>
-        <w:br/>
-        <w:t xml:space="preserve">  Tags:</w:t>
-        <w:br/>
-        <w:t xml:space="preserve">  Activity:</w:t>
-      </w:r>
-    </w:p>
-    <w:p>
-      <w:pPr>
-        <w:pStyle w:val="BodyText"/>
-      </w:pPr>
-    </w:p>
-    <w:p>
-      <w:pPr>
-        <w:pStyle w:val="BodyText"/>
-      </w:pPr>
-      <w:r>
-        <w:t>Ethnographic museum</w:t>
-        <w:br/>
-        <w:t>,</w:t>
-        <w:br/>
-        <w:t xml:space="preserve">  Type of objects:</w:t>
-      </w:r>
-    </w:p>
-    <w:p>
-      <w:pPr>
-        <w:pStyle w:val="BodyText"/>
-      </w:pPr>
-    </w:p>
-    <w:p>
-      <w:pPr>
-        <w:pStyle w:val="BodyText"/>
-      </w:pPr>
-      <w:r>
-        <w:t>Ethnographic objects, Natural objects, Natural history specimens, Animal specimens, Minerals, Fossils, Archaeological objects</w:t>
-        <w:br/>
-        <w:t>,</w:t>
-        <w:br/>
-        <w:t xml:space="preserve">  Geographical:</w:t>
-      </w:r>
-    </w:p>
-    <w:p>
-      <w:pPr>
-        <w:pStyle w:val="BodyText"/>
-      </w:pPr>
-    </w:p>
-    <w:p>
-      <w:pPr>
-        <w:pStyle w:val="BodyText"/>
-      </w:pPr>
-      <w:r>
-        <w:t>Indonesia, Tibet, Nepal, Thailand, India, Asia, Northern Africa, Southern Africa, Central Africa, Eastern Africa, West Africa, North America, Suriname, Central America, South America, Papua New Guinea, Oceania</w:t>
-        <w:br/>
-        <w:t>,</w:t>
-        <w:br/>
-        <w:t xml:space="preserve">  Period of activity:</w:t>
-        <w:br/>
-        <w:t xml:space="preserve">  Year of start:</w:t>
-        <w:br/>
-        <w:t xml:space="preserve">  1904,</w:t>
-        <w:br/>
-        <w:t xml:space="preserve">  Year of end:</w:t>
-      </w:r>
-    </w:p>
-    <w:p>
-      <w:pPr>
-        <w:pStyle w:val="BodyText"/>
-      </w:pPr>
-    </w:p>
-    <w:p>
-      <w:pPr>
-        <w:pStyle w:val="BodyText"/>
-      </w:pPr>
-      <w:r>
-        <w:t>,</w:t>
-        <w:br/>
-        <w:t xml:space="preserve">  Collections:</w:t>
-        <w:br/>
-        <w:t xml:space="preserve">  General remarks:</w:t>
-        <w:br/>
-        <w:t xml:space="preserve">  content:</w:t>
-        <w:br/>
-        <w:t xml:space="preserve">  "The Museon has a similar collection website to the Wereldmuseum. The entire collection is accessible and divided into ‘Nature’, ‘Culture’, ‘Technology’ and ‘Visual material’."</w:t>
-        <w:br/>
-        <w:t>,</w:t>
-        <w:br/>
-        <w:t xml:space="preserve">  content-type:</w:t>
-        <w:br/>
-        <w:t xml:space="preserve">  text/markdown,</w:t>
-        <w:br/>
-        <w:t xml:space="preserve">  Within the Data Hub:</w:t>
-        <w:br/>
-        <w:t xml:space="preserve">  https://cc.museon-omniversum.nl/#/query/01056f93-83f2-47b0-bc5b-fd7033c7ee0c</w:t>
+        <w:t>TO BE FILLED</w:t>
       </w:r>
     </w:p>
     <w:p>

--- a/EXPORTS/DOCX/niveau3/English/Museon.docx
+++ b/EXPORTS/DOCX/niveau3/English/Museon.docx
@@ -2,23 +2,6 @@
 <file path=word/document.xml><?xml version="1.0" encoding="utf-8"?>
 <w:document xmlns:wpc="http://schemas.microsoft.com/office/word/2010/wordprocessingCanvas" xmlns:mo="http://schemas.microsoft.com/office/mac/office/2008/main" xmlns:mc="http://schemas.openxmlformats.org/markup-compatibility/2006" xmlns:mv="urn:schemas-microsoft-com:mac:vml" xmlns:o="urn:schemas-microsoft-com:office:office" xmlns:r="http://schemas.openxmlformats.org/officeDocument/2006/relationships" xmlns:m="http://schemas.openxmlformats.org/officeDocument/2006/math" xmlns:v="urn:schemas-microsoft-com:vml" xmlns:wp14="http://schemas.microsoft.com/office/word/2010/wordprocessingDrawing" xmlns:wp="http://schemas.openxmlformats.org/drawingml/2006/wordprocessingDrawing" xmlns:w10="urn:schemas-microsoft-com:office:word" xmlns:w="http://schemas.openxmlformats.org/wordprocessingml/2006/main" xmlns:w14="http://schemas.microsoft.com/office/word/2010/wordml" xmlns:wpg="http://schemas.microsoft.com/office/word/2010/wordprocessingGroup" xmlns:wpi="http://schemas.microsoft.com/office/word/2010/wordprocessingInk" xmlns:wne="http://schemas.microsoft.com/office/word/2006/wordml" xmlns:wps="http://schemas.microsoft.com/office/word/2010/wordprocessingShape" mc:Ignorable="w14 wp14">
   <w:body>
-    <w:p>
-      <w:pPr>
-        <w:pStyle w:val="BodyText"/>
-      </w:pPr>
-      <w:r>
-        <w:t>_This is a level 3 Research Aid_</w:t>
-        <w:br/>
-        <w:t>_first edited by Wiebe Reints as original_author on 2025-05-13_</w:t>
-        <w:br/>
-        <w:t>_last edited by Wiebe Reints as original_author on 2025-05-13_</w:t>
-      </w:r>
-    </w:p>
-    <w:p>
-      <w:pPr>
-        <w:pStyle w:val="BodyText"/>
-      </w:pPr>
-    </w:p>
     <w:p>
       <w:pPr>
         <w:pStyle w:val="Title"/>
@@ -293,30 +276,21 @@
       <w:pPr>
         <w:pStyle w:val="BodyText"/>
       </w:pPr>
-    </w:p>
-    <w:p>
-      <w:pPr>
-        <w:pStyle w:val="BodyText"/>
-      </w:pPr>
       <w:r>
-        <w:t>Archive:</w:t>
-      </w:r>
-    </w:p>
-    <w:p>
-      <w:pPr>
-        <w:pStyle w:val="BodyText"/>
-      </w:pPr>
-    </w:p>
-    <w:p>
-      <w:pPr>
-        <w:pStyle w:val="BodyText"/>
-      </w:pPr>
-    </w:p>
-    <w:p>
-      <w:pPr>
-        <w:pStyle w:val="Heading1"/>
-      </w:pPr>
-      <w:r>
+        <w:t>Website Museon-Omniversum</w:t>
+        <w:br/>
+        <w:t xml:space="preserve">  _The museum website. Here you find a short history of the organisation, annual reports and the collection policy._</w:t>
+        <w:br/>
+        <w:t>https://www.museon-omniversum.nl/</w:t>
+        <w:br/>
+        <w:t xml:space="preserve">  Archive:</w:t>
+        <w:br/>
+        <w:t xml:space="preserve">  0538-01 Museum voor het Onderwijs (Museon)</w:t>
+        <w:br/>
+        <w:t xml:space="preserve">  _The Museon archive. divided into the period when it was an independent museum and the period after the Municipality of The Hague took over the museum. The accesses '2.3' and '4.2.5.4' concern the inventories regarding the establishment of the museum's collection._</w:t>
+        <w:br/>
+        <w:t xml:space="preserve">https://hdl.handle.net/21.12124/013EA8543F1B42ADAD433E999DCA0729 </w:t>
+        <w:br/>
         <w:t>Secondary sources</w:t>
       </w:r>
     </w:p>
@@ -342,55 +316,37 @@
       <w:pPr>
         <w:pStyle w:val="BodyText"/>
       </w:pPr>
-    </w:p>
-    <w:p>
-      <w:pPr>
-        <w:pStyle w:val="BodyText"/>
-      </w:pPr>
       <w:r>
-        <w:t>Book:</w:t>
+        <w:t>Catalogus der verzamelingen van het Museum ten bate van het Onderwijs, 1914 (Vereeniging “Museum ten bate van het onderwijs”: 1914).</w:t>
+        <w:br/>
+        <w:t xml:space="preserve">  _Catalogue of the Museum ten bate van het Onderwijs from 1914. It has been written by the then director of the museum, Herman van Cappelle._</w:t>
+        <w:br/>
+        <w:t>https://hdl.handle.net/11245/3.32171</w:t>
+        <w:br/>
+        <w:t xml:space="preserve">  Book:</w:t>
+        <w:br/>
+        <w:t xml:space="preserve">  Cappelle, Herman van. Het Museum Ten Bate van Het Onderwijs Te ’S-Gravenhage En Zijne Toekomst (Vereeniging “Museum ten bate van het onderwijs”: 1913).</w:t>
+        <w:br/>
+        <w:t xml:space="preserve">  _Booklet written by the then director Herman van Cappelle. It conveys his vision on the future of the Museum ten bate van het Onderwijs._</w:t>
+        <w:br/>
+        <w:t>https://search.worldcat.org/title/64272291, WorldCat 64272291</w:t>
+        <w:br/>
+        <w:t xml:space="preserve">  Book:</w:t>
+        <w:br/>
+        <w:t xml:space="preserve">  Cappelle, Herman van. Verslag van een studiereis naar Parijs, Bazel, Zürich en Luzern ten behoeve van het Museum ten bate van het Onderwijs verricht in Sept. 1913 (Vereeniging “Museum ten bate van het onderwijs”: 1914).</w:t>
+        <w:br/>
+        <w:t xml:space="preserve">  _Report of a trip made by Herman van Cappelle to France and Switzerland where he visited several educational museums to provide inspiration for his museum in The Hague._</w:t>
+        <w:br/>
+        <w:t>https://hdl.handle.net/11245/3.32971</w:t>
+        <w:br/>
+        <w:t xml:space="preserve">  Collection plan:</w:t>
+        <w:br/>
+        <w:t xml:space="preserve">  Museon-Omniversum. Collectie in een museum over actuele thema’s: Collectieplan Museon-Omniversum 2024-2028 (Den Haag: 2024).</w:t>
+        <w:br/>
+        <w:t xml:space="preserve">  _Collection plan of the Museon (in Dutch). It provides an overview of the collection and goes into the museum's policy regarding objects from a colonial context._</w:t>
+        <w:br/>
+        <w:t>https://www.museon-omniversum.nl/media/x4ljsuzz/collectieplan_2024-2028-def.pdf</w:t>
       </w:r>
-    </w:p>
-    <w:p>
-      <w:pPr>
-        <w:pStyle w:val="BodyText"/>
-      </w:pPr>
-    </w:p>
-    <w:p>
-      <w:pPr>
-        <w:pStyle w:val="BodyText"/>
-      </w:pPr>
-    </w:p>
-    <w:p>
-      <w:pPr>
-        <w:pStyle w:val="BodyText"/>
-      </w:pPr>
-      <w:r>
-        <w:t>Book:</w:t>
-      </w:r>
-    </w:p>
-    <w:p>
-      <w:pPr>
-        <w:pStyle w:val="BodyText"/>
-      </w:pPr>
-    </w:p>
-    <w:p>
-      <w:pPr>
-        <w:pStyle w:val="BodyText"/>
-      </w:pPr>
-    </w:p>
-    <w:p>
-      <w:pPr>
-        <w:pStyle w:val="BodyText"/>
-      </w:pPr>
-      <w:r>
-        <w:t>Collection plan:</w:t>
-      </w:r>
-    </w:p>
-    <w:p>
-      <w:pPr>
-        <w:pStyle w:val="BodyText"/>
-      </w:pPr>
     </w:p>
     <w:p>
       <w:pPr>
@@ -429,6 +385,19 @@
       </w:pPr>
       <w:r>
         <w:t>TO BE FILLED</w:t>
+      </w:r>
+    </w:p>
+    <w:p>
+      <w:pPr>
+        <w:pStyle w:val="BodyText"/>
+      </w:pPr>
+    </w:p>
+    <w:p>
+      <w:pPr>
+        <w:pStyle w:val="BodyText"/>
+      </w:pPr>
+      <w:r>
+        <w:t>_last edited by Wiebe Reints as original_author on 2025-05-13_</w:t>
       </w:r>
     </w:p>
     <w:p>
